--- a/hw/mt1/CBB108047.docx
+++ b/hw/mt1/CBB108047.docx
@@ -141,6 +141,177 @@
     <w:p>
       <w:pPr>
         <w:jc w:val="center"/>
+      </w:pPr>
+      <w:r>
+        <w:drawing>
+          <wp:inline distT="0" distB="0" distL="0" distR="0" wp14:anchorId="12D28E13" wp14:editId="6F2244A8">
+            <wp:extent cx="5274310" cy="2839085"/>
+            <wp:effectExtent l="0" t="0" r="2540" b="0"/>
+            <wp:docPr id="4" name="圖片 4"/>
+            <wp:cNvGraphicFramePr>
+              <a:graphicFrameLocks xmlns:a="http://schemas.openxmlformats.org/drawingml/2006/main" noChangeAspect="1"/>
+            </wp:cNvGraphicFramePr>
+            <a:graphic xmlns:a="http://schemas.openxmlformats.org/drawingml/2006/main">
+              <a:graphicData uri="http://schemas.openxmlformats.org/drawingml/2006/picture">
+                <pic:pic xmlns:pic="http://schemas.openxmlformats.org/drawingml/2006/picture">
+                  <pic:nvPicPr>
+                    <pic:cNvPr id="1" name=""/>
+                    <pic:cNvPicPr/>
+                  </pic:nvPicPr>
+                  <pic:blipFill>
+                    <a:blip r:embed="rId7"/>
+                    <a:stretch>
+                      <a:fillRect/>
+                    </a:stretch>
+                  </pic:blipFill>
+                  <pic:spPr>
+                    <a:xfrm>
+                      <a:off x="0" y="0"/>
+                      <a:ext cx="5274310" cy="2839085"/>
+                    </a:xfrm>
+                    <a:prstGeom prst="rect">
+                      <a:avLst/>
+                    </a:prstGeom>
+                  </pic:spPr>
+                </pic:pic>
+              </a:graphicData>
+            </a:graphic>
+          </wp:inline>
+        </w:drawing>
+      </w:r>
+    </w:p>
+    <w:p>
+      <w:pPr>
+        <w:jc w:val="center"/>
+      </w:pPr>
+      <w:proofErr w:type="spellStart"/>
+      <w:r>
+        <w:rPr>
+          <w:rFonts w:hint="eastAsia"/>
+        </w:rPr>
+        <w:t>E</w:t>
+      </w:r>
+      <w:r>
+        <w:t>nevt</w:t>
+      </w:r>
+      <w:proofErr w:type="spellEnd"/>
+      <w:r>
+        <w:t xml:space="preserve"> structure</w:t>
+      </w:r>
+    </w:p>
+    <w:p>
+      <w:pPr>
+        <w:widowControl/>
+      </w:pPr>
+      <w:r>
+        <w:br w:type="page"/>
+      </w:r>
+    </w:p>
+    <w:p>
+      <w:r>
+        <w:rPr>
+          <w:rFonts w:hint="eastAsia"/>
+        </w:rPr>
+        <w:lastRenderedPageBreak/>
+        <w:t>I</w:t>
+      </w:r>
+      <w:r>
+        <w:t xml:space="preserve">n my project </w:t>
+      </w:r>
+      <w:r>
+        <w:t xml:space="preserve">I achieves </w:t>
+      </w:r>
+      <w:r>
+        <w:rPr>
+          <w:rFonts w:hint="eastAsia"/>
+        </w:rPr>
+        <w:t>a</w:t>
+      </w:r>
+      <w:r>
+        <w:t xml:space="preserve">dd/delete/complete note and the note will save </w:t>
+      </w:r>
+      <w:proofErr w:type="gramStart"/>
+      <w:r>
+        <w:t xml:space="preserve">automatically </w:t>
+      </w:r>
+      <w:r>
+        <w:rPr>
+          <w:rFonts w:hint="eastAsia"/>
+        </w:rPr>
+        <w:t>.</w:t>
+      </w:r>
+      <w:proofErr w:type="gramEnd"/>
+    </w:p>
+    <w:p>
+      <w:r>
+        <w:t>If you want to mark note</w:t>
+      </w:r>
+      <w:r>
+        <w:t>s</w:t>
+      </w:r>
+      <w:r>
+        <w:t xml:space="preserve"> delete or </w:t>
+      </w:r>
+      <w:r>
+        <w:t xml:space="preserve">complete you can double click note-item in the panel left and you will enter the select mode to select what you want to delete or </w:t>
+      </w:r>
+      <w:proofErr w:type="gramStart"/>
+      <w:r>
+        <w:t>complete .</w:t>
+      </w:r>
+      <w:proofErr w:type="gramEnd"/>
+    </w:p>
+    <w:p/>
+    <w:p>
+      <w:r>
+        <w:t xml:space="preserve">If u want to cancel the delete and complete status you can </w:t>
+      </w:r>
+      <w:proofErr w:type="gramStart"/>
+      <w:r>
+        <w:t>double</w:t>
+      </w:r>
+      <w:proofErr w:type="gramEnd"/>
+      <w:r>
+        <w:t xml:space="preserve"> click the note-item</w:t>
+      </w:r>
+      <w:r>
+        <w:t xml:space="preserve"> and select the note you want to cancel delete or complete status and click delete or complete button. And it will back to </w:t>
+      </w:r>
+      <w:r>
+        <w:t>previous</w:t>
+      </w:r>
+      <w:r>
+        <w:t xml:space="preserve"> status</w:t>
+      </w:r>
+    </w:p>
+    <w:p/>
+    <w:p>
+      <w:r>
+        <w:rPr>
+          <w:rFonts w:hint="eastAsia"/>
+        </w:rPr>
+        <w:t>I</w:t>
+      </w:r>
+      <w:r>
+        <w:t xml:space="preserve">f your note have deleted or completed you can’t edit it </w:t>
+      </w:r>
+      <w:r>
+        <w:t xml:space="preserve">because a note u delete or </w:t>
+      </w:r>
+      <w:proofErr w:type="gramStart"/>
+      <w:r>
+        <w:t>complete  can</w:t>
+      </w:r>
+      <w:proofErr w:type="gramEnd"/>
+      <w:r>
+        <w:t xml:space="preserve"> be edit it is so odd ,I decide disable </w:t>
+      </w:r>
+      <w:r>
+        <w:t>edit function on delete and complete status</w:t>
+      </w:r>
+    </w:p>
+    <w:p>
+      <w:pPr>
         <w:rPr>
           <w:rFonts w:hint="eastAsia"/>
         </w:rPr>

--- a/hw/mt1/CBB108047.docx
+++ b/hw/mt1/CBB108047.docx
@@ -309,6 +309,86 @@
       <w:r>
         <w:t>edit function on delete and complete status</w:t>
       </w:r>
+    </w:p>
+    <w:p>
+      <w:pPr>
+        <w:rPr>
+          <w:rFonts w:hint="eastAsia"/>
+        </w:rPr>
+      </w:pPr>
+    </w:p>
+    <w:p>
+      <w:r>
+        <w:rPr>
+          <w:rFonts w:hint="eastAsia"/>
+        </w:rPr>
+        <w:t>I</w:t>
+      </w:r>
+      <w:r>
+        <w:t xml:space="preserve">f want flowchart </w:t>
+      </w:r>
+      <w:proofErr w:type="spellStart"/>
+      <w:r>
+        <w:t>svg</w:t>
+      </w:r>
+      <w:proofErr w:type="spellEnd"/>
+      <w:r>
+        <w:t xml:space="preserve"> can see this </w:t>
+      </w:r>
+    </w:p>
+    <w:p>
+      <w:hyperlink r:id="rId8" w:history="1">
+        <w:r>
+          <w:rPr>
+            <w:rStyle w:val="a3"/>
+          </w:rPr>
+          <w:t>https://github.com/allin-all-money/allin-all-money.github.io/tree/main/hw/mt1/flowchart</w:t>
+        </w:r>
+      </w:hyperlink>
+    </w:p>
+    <w:p>
+      <w:pPr>
+        <w:rPr>
+          <w:rFonts w:hint="eastAsia"/>
+        </w:rPr>
+      </w:pPr>
+    </w:p>
+    <w:p/>
+    <w:p/>
+    <w:p>
+      <w:proofErr w:type="spellStart"/>
+      <w:proofErr w:type="gramStart"/>
+      <w:r>
+        <w:t>Github</w:t>
+      </w:r>
+      <w:proofErr w:type="spellEnd"/>
+      <w:r>
+        <w:t xml:space="preserve"> :</w:t>
+      </w:r>
+      <w:proofErr w:type="gramEnd"/>
+      <w:r>
+        <w:t xml:space="preserve"> </w:t>
+      </w:r>
+    </w:p>
+    <w:p>
+      <w:hyperlink r:id="rId9" w:history="1">
+        <w:r>
+          <w:rPr>
+            <w:rStyle w:val="a3"/>
+          </w:rPr>
+          <w:t>https://allin-all-money.github.io/</w:t>
+        </w:r>
+      </w:hyperlink>
+    </w:p>
+    <w:p>
+      <w:hyperlink r:id="rId10" w:history="1">
+        <w:r>
+          <w:rPr>
+            <w:rStyle w:val="a3"/>
+          </w:rPr>
+          <w:t>https://karta2341940.github.io/</w:t>
+        </w:r>
+      </w:hyperlink>
     </w:p>
     <w:p>
       <w:pPr>
@@ -753,6 +833,29 @@
     <w:semiHidden/>
     <w:unhideWhenUsed/>
   </w:style>
+  <w:style w:type="character" w:styleId="a3">
+    <w:name w:val="Hyperlink"/>
+    <w:basedOn w:val="a0"/>
+    <w:uiPriority w:val="99"/>
+    <w:unhideWhenUsed/>
+    <w:rsid w:val="00033B97"/>
+    <w:rPr>
+      <w:color w:val="0563C1" w:themeColor="hyperlink"/>
+      <w:u w:val="single"/>
+    </w:rPr>
+  </w:style>
+  <w:style w:type="character" w:styleId="a4">
+    <w:name w:val="Unresolved Mention"/>
+    <w:basedOn w:val="a0"/>
+    <w:uiPriority w:val="99"/>
+    <w:semiHidden/>
+    <w:unhideWhenUsed/>
+    <w:rsid w:val="00033B97"/>
+    <w:rPr>
+      <w:color w:val="605E5C"/>
+      <w:shd w:val="clear" w:color="auto" w:fill="E1DFDD"/>
+    </w:rPr>
+  </w:style>
 </w:styles>
 </file>
 
